--- a/Assigment Module 1 Bhaveshsinh Solanki.docx
+++ b/Assigment Module 1 Bhaveshsinh Solanki.docx
@@ -5,9 +5,29 @@
     <w:p>
       <w:pPr>
         <w:pStyle w:val="Heading1"/>
-      </w:pPr>
-      <w:r>
-        <w:t>Module 1: Effective Communication</w:t>
+        <w:rPr>
+          <w:sz w:val="44"/>
+          <w:szCs w:val="44"/>
+          <w:u w:val="single"/>
+        </w:rPr>
+      </w:pPr>
+      <w:r>
+        <w:rPr>
+          <w:b/>
+          <w:bCs/>
+          <w:sz w:val="44"/>
+          <w:szCs w:val="44"/>
+          <w:u w:val="single"/>
+        </w:rPr>
+        <w:t>Module 1:</w:t>
+      </w:r>
+      <w:r>
+        <w:rPr>
+          <w:sz w:val="44"/>
+          <w:szCs w:val="44"/>
+          <w:u w:val="single"/>
+        </w:rPr>
+        <w:t xml:space="preserve"> Effective Communication</w:t>
       </w:r>
     </w:p>
     <w:p>
@@ -326,14 +346,174 @@
       <w:r>
         <w:rPr>
           <w:rFonts w:ascii="Times New Roman" w:hAnsi="Times New Roman" w:cs="Times New Roman"/>
+          <w:sz w:val="24"/>
+          <w:szCs w:val="24"/>
+        </w:rPr>
+        <w:t xml:space="preserve">from: </w:t>
+      </w:r>
+      <w:hyperlink r:id="rId5" w:history="1">
+        <w:r>
+          <w:rPr>
+            <w:rStyle w:val="Hyperlink"/>
+            <w:rFonts w:ascii="Times New Roman" w:hAnsi="Times New Roman" w:cs="Times New Roman"/>
+            <w:sz w:val="24"/>
+            <w:szCs w:val="24"/>
+          </w:rPr>
+          <w:t>bhaveshsinhsolanki1@gmail.com</w:t>
+        </w:r>
+      </w:hyperlink>
+    </w:p>
+    <w:p>
+      <w:pPr>
+        <w:pStyle w:val="ListParagraph"/>
+        <w:numPr>
+          <w:ilvl w:val="0"/>
+          <w:numId w:val="2"/>
+        </w:numPr>
+        <w:tabs>
+          <w:tab w:val="left" w:pos="743"/>
+        </w:tabs>
+        <w:spacing w:before="263" w:line="276" w:lineRule="auto"/>
+        <w:rPr>
+          <w:rFonts w:ascii="Times New Roman" w:hAnsi="Times New Roman" w:cs="Times New Roman"/>
           <w:b/>
           <w:bCs/>
           <w:sz w:val="24"/>
           <w:szCs w:val="24"/>
           <w:u w:val="single"/>
         </w:rPr>
+      </w:pPr>
+      <w:r>
+        <w:rPr>
+          <w:rFonts w:ascii="Times New Roman" w:hAnsi="Times New Roman" w:cs="Times New Roman"/>
+          <w:sz w:val="24"/>
+          <w:szCs w:val="24"/>
+        </w:rPr>
+        <w:t xml:space="preserve">to: </w:t>
+      </w:r>
+      <w:hyperlink r:id="rId6" w:history="1">
+        <w:r>
+          <w:rPr>
+            <w:rStyle w:val="Hyperlink"/>
+            <w:rFonts w:ascii="Times New Roman" w:hAnsi="Times New Roman" w:cs="Times New Roman"/>
+            <w:sz w:val="24"/>
+            <w:szCs w:val="24"/>
+          </w:rPr>
+          <w:t>vishalsingh23@gmail.com</w:t>
+        </w:r>
+      </w:hyperlink>
+    </w:p>
+    <w:p>
+      <w:pPr>
+        <w:pStyle w:val="ListParagraph"/>
+        <w:tabs>
+          <w:tab w:val="left" w:pos="743"/>
+        </w:tabs>
+        <w:spacing w:before="263" w:line="276" w:lineRule="auto"/>
+        <w:rPr>
+          <w:rFonts w:ascii="Times New Roman" w:hAnsi="Times New Roman" w:cs="Times New Roman"/>
+          <w:b/>
+          <w:bCs/>
+          <w:sz w:val="24"/>
+          <w:szCs w:val="24"/>
+          <w:u w:val="single"/>
+        </w:rPr>
+      </w:pPr>
+    </w:p>
+    <w:p>
+      <w:pPr>
+        <w:pStyle w:val="ListParagraph"/>
+        <w:tabs>
+          <w:tab w:val="left" w:pos="743"/>
+        </w:tabs>
+        <w:spacing w:before="263" w:line="276" w:lineRule="auto"/>
+        <w:rPr>
+          <w:rFonts w:ascii="Times New Roman" w:hAnsi="Times New Roman" w:cs="Times New Roman"/>
+          <w:b/>
+          <w:bCs/>
+          <w:sz w:val="24"/>
+          <w:szCs w:val="24"/>
+          <w:u w:val="single"/>
+        </w:rPr>
+      </w:pPr>
+    </w:p>
+    <w:p>
+      <w:pPr>
+        <w:pStyle w:val="ListParagraph"/>
+        <w:tabs>
+          <w:tab w:val="left" w:pos="743"/>
+        </w:tabs>
+        <w:spacing w:before="263" w:line="276" w:lineRule="auto"/>
+        <w:rPr>
+          <w:rFonts w:ascii="Times New Roman" w:hAnsi="Times New Roman" w:cs="Times New Roman"/>
+          <w:b/>
+          <w:bCs/>
+          <w:sz w:val="24"/>
+          <w:szCs w:val="24"/>
+          <w:u w:val="single"/>
+        </w:rPr>
+      </w:pPr>
+    </w:p>
+    <w:p>
+      <w:pPr>
+        <w:pStyle w:val="ListParagraph"/>
+        <w:tabs>
+          <w:tab w:val="left" w:pos="743"/>
+        </w:tabs>
+        <w:spacing w:before="263" w:line="276" w:lineRule="auto"/>
+        <w:rPr>
+          <w:rFonts w:ascii="Times New Roman" w:hAnsi="Times New Roman" w:cs="Times New Roman"/>
+          <w:bCs/>
+          <w:sz w:val="24"/>
+          <w:szCs w:val="24"/>
+        </w:rPr>
+      </w:pPr>
+      <w:r>
+        <w:rPr>
+          <w:rFonts w:ascii="Times New Roman" w:hAnsi="Times New Roman" w:cs="Times New Roman"/>
+          <w:b/>
+          <w:sz w:val="24"/>
+          <w:szCs w:val="24"/>
+          <w:u w:val="single"/>
+        </w:rPr>
+        <w:t>Subject:</w:t>
+      </w:r>
+      <w:r>
+        <w:rPr>
+          <w:rFonts w:ascii="Times New Roman" w:hAnsi="Times New Roman" w:cs="Times New Roman"/>
+          <w:b/>
+          <w:sz w:val="24"/>
+          <w:szCs w:val="24"/>
+        </w:rPr>
         <w:t xml:space="preserve"> </w:t>
       </w:r>
+      <w:r>
+        <w:rPr>
+          <w:rFonts w:ascii="Times New Roman" w:hAnsi="Times New Roman" w:cs="Times New Roman"/>
+          <w:bCs/>
+          <w:sz w:val="24"/>
+          <w:szCs w:val="24"/>
+        </w:rPr>
+        <w:t xml:space="preserve">Thank You </w:t>
+      </w:r>
+      <w:r>
+        <w:rPr>
+          <w:rFonts w:ascii="Times New Roman" w:hAnsi="Times New Roman" w:cs="Times New Roman"/>
+          <w:bCs/>
+          <w:sz w:val="24"/>
+          <w:szCs w:val="24"/>
+        </w:rPr>
+        <w:t>for</w:t>
+      </w:r>
+      <w:r>
+        <w:rPr>
+          <w:rFonts w:ascii="Times New Roman" w:hAnsi="Times New Roman" w:cs="Times New Roman"/>
+          <w:bCs/>
+          <w:sz w:val="24"/>
+          <w:szCs w:val="24"/>
+        </w:rPr>
+        <w:t xml:space="preserve"> Your Support</w:t>
+      </w:r>
     </w:p>
     <w:p>
       <w:pPr>
@@ -344,11 +524,9 @@
         <w:spacing w:before="263" w:line="276" w:lineRule="auto"/>
         <w:rPr>
           <w:rFonts w:ascii="Times New Roman" w:hAnsi="Times New Roman" w:cs="Times New Roman"/>
-          <w:b/>
-          <w:bCs/>
-          <w:sz w:val="24"/>
-          <w:szCs w:val="24"/>
-          <w:u w:val="single"/>
+          <w:bCs/>
+          <w:sz w:val="24"/>
+          <w:szCs w:val="24"/>
         </w:rPr>
       </w:pPr>
     </w:p>
@@ -366,52 +544,6 @@
           <w:szCs w:val="24"/>
         </w:rPr>
       </w:pPr>
-      <w:r>
-        <w:rPr>
-          <w:rFonts w:ascii="Times New Roman" w:hAnsi="Times New Roman" w:cs="Times New Roman"/>
-          <w:b/>
-          <w:sz w:val="24"/>
-          <w:szCs w:val="24"/>
-          <w:u w:val="single"/>
-        </w:rPr>
-        <w:t>Subject:</w:t>
-      </w:r>
-      <w:r>
-        <w:rPr>
-          <w:rFonts w:ascii="Times New Roman" w:hAnsi="Times New Roman" w:cs="Times New Roman"/>
-          <w:b/>
-          <w:sz w:val="24"/>
-          <w:szCs w:val="24"/>
-        </w:rPr>
-        <w:t xml:space="preserve"> </w:t>
-      </w:r>
-      <w:r>
-        <w:rPr>
-          <w:rFonts w:ascii="Times New Roman" w:hAnsi="Times New Roman" w:cs="Times New Roman"/>
-          <w:bCs/>
-          <w:sz w:val="24"/>
-          <w:szCs w:val="24"/>
-        </w:rPr>
-        <w:t xml:space="preserve">Thank You </w:t>
-      </w:r>
-      <w:r>
-        <w:rPr>
-          <w:rFonts w:ascii="Times New Roman" w:hAnsi="Times New Roman" w:cs="Times New Roman"/>
-          <w:bCs/>
-          <w:sz w:val="24"/>
-          <w:szCs w:val="24"/>
-        </w:rPr>
-        <w:t>for</w:t>
-      </w:r>
-      <w:r>
-        <w:rPr>
-          <w:rFonts w:ascii="Times New Roman" w:hAnsi="Times New Roman" w:cs="Times New Roman"/>
-          <w:bCs/>
-          <w:sz w:val="24"/>
-          <w:szCs w:val="24"/>
-        </w:rPr>
-        <w:t xml:space="preserve"> Your Support</w:t>
-      </w:r>
     </w:p>
     <w:p>
       <w:pPr>
@@ -426,6 +558,14 @@
           <w:szCs w:val="24"/>
         </w:rPr>
       </w:pPr>
+      <w:r>
+        <w:rPr>
+          <w:rFonts w:ascii="Times New Roman" w:hAnsi="Times New Roman" w:cs="Times New Roman"/>
+          <w:sz w:val="24"/>
+          <w:szCs w:val="24"/>
+        </w:rPr>
+        <w:t>Dear Sir/Ma’am,</w:t>
+      </w:r>
     </w:p>
     <w:p>
       <w:pPr>
@@ -474,7 +614,79 @@
           <w:sz w:val="24"/>
           <w:szCs w:val="24"/>
         </w:rPr>
-        <w:t>Dear Sir/Ma’am,</w:t>
+        <w:t xml:space="preserve">                             I hope you’re well. I just wanted to take a movement to express my feelings for your support </w:t>
+      </w:r>
+      <w:r>
+        <w:rPr>
+          <w:rFonts w:ascii="Times New Roman" w:hAnsi="Times New Roman" w:cs="Times New Roman"/>
+          <w:sz w:val="24"/>
+          <w:szCs w:val="24"/>
+        </w:rPr>
+        <w:t xml:space="preserve">on my difficult time. Your guidance and </w:t>
+      </w:r>
+      <w:r>
+        <w:rPr>
+          <w:rFonts w:ascii="Times New Roman" w:hAnsi="Times New Roman" w:cs="Times New Roman"/>
+          <w:sz w:val="24"/>
+          <w:szCs w:val="24"/>
+        </w:rPr>
+        <w:t xml:space="preserve">motivation </w:t>
+      </w:r>
+      <w:r>
+        <w:rPr>
+          <w:rFonts w:ascii="Times New Roman" w:hAnsi="Times New Roman" w:cs="Times New Roman"/>
+          <w:sz w:val="24"/>
+          <w:szCs w:val="24"/>
+        </w:rPr>
+        <w:t xml:space="preserve">have so helpful for me. I appreciate your time and support, because of your support </w:t>
+      </w:r>
+      <w:r>
+        <w:rPr>
+          <w:rFonts w:ascii="Times New Roman" w:hAnsi="Times New Roman" w:cs="Times New Roman"/>
+          <w:sz w:val="24"/>
+          <w:szCs w:val="24"/>
+        </w:rPr>
+        <w:t xml:space="preserve">it </w:t>
+      </w:r>
+      <w:r>
+        <w:rPr>
+          <w:rFonts w:ascii="Times New Roman" w:hAnsi="Times New Roman" w:cs="Times New Roman"/>
+          <w:sz w:val="24"/>
+          <w:szCs w:val="24"/>
+        </w:rPr>
+        <w:t xml:space="preserve">helped me to achieve my </w:t>
+      </w:r>
+      <w:r>
+        <w:rPr>
+          <w:rFonts w:ascii="Times New Roman" w:hAnsi="Times New Roman" w:cs="Times New Roman"/>
+          <w:sz w:val="24"/>
+          <w:szCs w:val="24"/>
+        </w:rPr>
+        <w:t>goal</w:t>
+      </w:r>
+      <w:r>
+        <w:rPr>
+          <w:rFonts w:ascii="Times New Roman" w:hAnsi="Times New Roman" w:cs="Times New Roman"/>
+          <w:sz w:val="24"/>
+          <w:szCs w:val="24"/>
+        </w:rPr>
+        <w:t xml:space="preserve"> and I’m grateful to have you as my </w:t>
+      </w:r>
+      <w:r>
+        <w:rPr>
+          <w:rFonts w:ascii="Times New Roman" w:hAnsi="Times New Roman" w:cs="Times New Roman"/>
+          <w:sz w:val="24"/>
+          <w:szCs w:val="24"/>
+        </w:rPr>
+        <w:t>mentor</w:t>
+      </w:r>
+      <w:r>
+        <w:rPr>
+          <w:rFonts w:ascii="Times New Roman" w:hAnsi="Times New Roman" w:cs="Times New Roman"/>
+          <w:sz w:val="24"/>
+          <w:szCs w:val="24"/>
+        </w:rPr>
+        <w:t>.</w:t>
       </w:r>
     </w:p>
     <w:p>
@@ -504,142 +716,6 @@
           <w:szCs w:val="24"/>
         </w:rPr>
       </w:pPr>
-    </w:p>
-    <w:p>
-      <w:pPr>
-        <w:pStyle w:val="ListParagraph"/>
-        <w:tabs>
-          <w:tab w:val="left" w:pos="743"/>
-        </w:tabs>
-        <w:spacing w:before="263" w:line="276" w:lineRule="auto"/>
-        <w:rPr>
-          <w:rFonts w:ascii="Times New Roman" w:hAnsi="Times New Roman" w:cs="Times New Roman"/>
-          <w:sz w:val="24"/>
-          <w:szCs w:val="24"/>
-        </w:rPr>
-      </w:pPr>
-      <w:r>
-        <w:rPr>
-          <w:rFonts w:ascii="Times New Roman" w:hAnsi="Times New Roman" w:cs="Times New Roman"/>
-          <w:sz w:val="24"/>
-          <w:szCs w:val="24"/>
-        </w:rPr>
-        <w:t xml:space="preserve">                             I hope you’re well. I just wanted to take a movement to express my feelings for your support </w:t>
-      </w:r>
-      <w:r>
-        <w:rPr>
-          <w:rFonts w:ascii="Times New Roman" w:hAnsi="Times New Roman" w:cs="Times New Roman"/>
-          <w:sz w:val="24"/>
-          <w:szCs w:val="24"/>
-        </w:rPr>
-        <w:t xml:space="preserve">on my difficult time. Your guidance and </w:t>
-      </w:r>
-      <w:r>
-        <w:rPr>
-          <w:rFonts w:ascii="Times New Roman" w:hAnsi="Times New Roman" w:cs="Times New Roman"/>
-          <w:sz w:val="24"/>
-          <w:szCs w:val="24"/>
-        </w:rPr>
-        <w:t xml:space="preserve">motivation </w:t>
-      </w:r>
-      <w:r>
-        <w:rPr>
-          <w:rFonts w:ascii="Times New Roman" w:hAnsi="Times New Roman" w:cs="Times New Roman"/>
-          <w:sz w:val="24"/>
-          <w:szCs w:val="24"/>
-        </w:rPr>
-        <w:t xml:space="preserve">have so helpful for me. I appreciate your time and support, because of your support </w:t>
-      </w:r>
-      <w:r>
-        <w:rPr>
-          <w:rFonts w:ascii="Times New Roman" w:hAnsi="Times New Roman" w:cs="Times New Roman"/>
-          <w:sz w:val="24"/>
-          <w:szCs w:val="24"/>
-        </w:rPr>
-        <w:t xml:space="preserve">it </w:t>
-      </w:r>
-      <w:r>
-        <w:rPr>
-          <w:rFonts w:ascii="Times New Roman" w:hAnsi="Times New Roman" w:cs="Times New Roman"/>
-          <w:sz w:val="24"/>
-          <w:szCs w:val="24"/>
-        </w:rPr>
-        <w:t xml:space="preserve">helped me to achieve my </w:t>
-      </w:r>
-      <w:r>
-        <w:rPr>
-          <w:rFonts w:ascii="Times New Roman" w:hAnsi="Times New Roman" w:cs="Times New Roman"/>
-          <w:sz w:val="24"/>
-          <w:szCs w:val="24"/>
-        </w:rPr>
-        <w:t>goal</w:t>
-      </w:r>
-      <w:r>
-        <w:rPr>
-          <w:rFonts w:ascii="Times New Roman" w:hAnsi="Times New Roman" w:cs="Times New Roman"/>
-          <w:sz w:val="24"/>
-          <w:szCs w:val="24"/>
-        </w:rPr>
-        <w:t xml:space="preserve"> and I’m grateful to have you as my </w:t>
-      </w:r>
-      <w:r>
-        <w:rPr>
-          <w:rFonts w:ascii="Times New Roman" w:hAnsi="Times New Roman" w:cs="Times New Roman"/>
-          <w:sz w:val="24"/>
-          <w:szCs w:val="24"/>
-        </w:rPr>
-        <w:t>mentor</w:t>
-      </w:r>
-      <w:r>
-        <w:rPr>
-          <w:rFonts w:ascii="Times New Roman" w:hAnsi="Times New Roman" w:cs="Times New Roman"/>
-          <w:sz w:val="24"/>
-          <w:szCs w:val="24"/>
-        </w:rPr>
-        <w:t>.</w:t>
-      </w:r>
-    </w:p>
-    <w:p>
-      <w:pPr>
-        <w:pStyle w:val="ListParagraph"/>
-        <w:tabs>
-          <w:tab w:val="left" w:pos="743"/>
-        </w:tabs>
-        <w:spacing w:before="263" w:line="276" w:lineRule="auto"/>
-        <w:rPr>
-          <w:rFonts w:ascii="Times New Roman" w:hAnsi="Times New Roman" w:cs="Times New Roman"/>
-          <w:sz w:val="24"/>
-          <w:szCs w:val="24"/>
-        </w:rPr>
-      </w:pPr>
-    </w:p>
-    <w:p>
-      <w:pPr>
-        <w:pStyle w:val="ListParagraph"/>
-        <w:tabs>
-          <w:tab w:val="left" w:pos="743"/>
-        </w:tabs>
-        <w:spacing w:before="263" w:line="276" w:lineRule="auto"/>
-        <w:rPr>
-          <w:rFonts w:ascii="Times New Roman" w:hAnsi="Times New Roman" w:cs="Times New Roman"/>
-          <w:sz w:val="24"/>
-          <w:szCs w:val="24"/>
-        </w:rPr>
-      </w:pPr>
-    </w:p>
-    <w:p>
-      <w:pPr>
-        <w:pStyle w:val="ListParagraph"/>
-        <w:tabs>
-          <w:tab w:val="left" w:pos="743"/>
-        </w:tabs>
-        <w:spacing w:before="263" w:line="276" w:lineRule="auto"/>
-        <w:rPr>
-          <w:rFonts w:ascii="Times New Roman" w:hAnsi="Times New Roman" w:cs="Times New Roman"/>
-          <w:sz w:val="24"/>
-          <w:szCs w:val="24"/>
-        </w:rPr>
-      </w:pPr>
       <w:r>
         <w:rPr>
           <w:rFonts w:ascii="Times New Roman" w:hAnsi="Times New Roman" w:cs="Times New Roman"/>
@@ -648,34 +724,6 @@
         </w:rPr>
         <w:t>Thank you for your support and kindness. I truly value your time and support. Let me know if anything is there, I can do it in the return.</w:t>
       </w:r>
-    </w:p>
-    <w:p>
-      <w:pPr>
-        <w:pStyle w:val="ListParagraph"/>
-        <w:tabs>
-          <w:tab w:val="left" w:pos="743"/>
-        </w:tabs>
-        <w:spacing w:before="263" w:line="276" w:lineRule="auto"/>
-        <w:rPr>
-          <w:rFonts w:ascii="Times New Roman" w:hAnsi="Times New Roman" w:cs="Times New Roman"/>
-          <w:sz w:val="24"/>
-          <w:szCs w:val="24"/>
-        </w:rPr>
-      </w:pPr>
-    </w:p>
-    <w:p>
-      <w:pPr>
-        <w:pStyle w:val="ListParagraph"/>
-        <w:tabs>
-          <w:tab w:val="left" w:pos="743"/>
-        </w:tabs>
-        <w:spacing w:before="263" w:line="276" w:lineRule="auto"/>
-        <w:rPr>
-          <w:rFonts w:ascii="Times New Roman" w:hAnsi="Times New Roman" w:cs="Times New Roman"/>
-          <w:sz w:val="24"/>
-          <w:szCs w:val="24"/>
-        </w:rPr>
-      </w:pPr>
     </w:p>
     <w:p>
       <w:pPr>
@@ -767,36 +815,37 @@
       <w:pPr>
         <w:tabs>
           <w:tab w:val="left" w:pos="743"/>
-        </w:tabs>
-        <w:spacing w:before="263" w:line="276" w:lineRule="auto"/>
-        <w:ind w:left="383"/>
-        <w:rPr>
-          <w:rFonts w:ascii="Times New Roman" w:hAnsi="Times New Roman" w:cs="Times New Roman"/>
-          <w:sz w:val="24"/>
-          <w:szCs w:val="24"/>
-        </w:rPr>
-      </w:pPr>
-    </w:p>
-    <w:p>
-      <w:pPr>
-        <w:tabs>
-          <w:tab w:val="left" w:pos="743"/>
-        </w:tabs>
-        <w:spacing w:before="263" w:line="276" w:lineRule="auto"/>
-        <w:ind w:left="383"/>
-        <w:rPr>
-          <w:rFonts w:ascii="Times New Roman" w:hAnsi="Times New Roman" w:cs="Times New Roman"/>
-          <w:sz w:val="24"/>
-          <w:szCs w:val="24"/>
-        </w:rPr>
-      </w:pPr>
-    </w:p>
-    <w:p>
-      <w:pPr>
-        <w:tabs>
-          <w:tab w:val="left" w:pos="743"/>
-        </w:tabs>
-        <w:spacing w:before="263" w:line="276" w:lineRule="auto"/>
+          <w:tab w:val="left" w:pos="4080"/>
+        </w:tabs>
+        <w:spacing w:before="2" w:line="276" w:lineRule="auto"/>
+        <w:rPr>
+          <w:rFonts w:ascii="Times New Roman" w:hAnsi="Times New Roman" w:cs="Times New Roman"/>
+          <w:sz w:val="24"/>
+          <w:szCs w:val="24"/>
+        </w:rPr>
+      </w:pPr>
+    </w:p>
+    <w:p>
+      <w:pPr>
+        <w:tabs>
+          <w:tab w:val="left" w:pos="743"/>
+          <w:tab w:val="left" w:pos="4080"/>
+        </w:tabs>
+        <w:spacing w:before="2" w:line="276" w:lineRule="auto"/>
+        <w:rPr>
+          <w:rFonts w:ascii="Times New Roman" w:hAnsi="Times New Roman" w:cs="Times New Roman"/>
+          <w:sz w:val="24"/>
+          <w:szCs w:val="24"/>
+        </w:rPr>
+      </w:pPr>
+    </w:p>
+    <w:p>
+      <w:pPr>
+        <w:tabs>
+          <w:tab w:val="left" w:pos="743"/>
+          <w:tab w:val="left" w:pos="4080"/>
+        </w:tabs>
+        <w:spacing w:before="2" w:line="276" w:lineRule="auto"/>
         <w:rPr>
           <w:rFonts w:ascii="Times New Roman" w:hAnsi="Times New Roman" w:cs="Times New Roman"/>
           <w:sz w:val="24"/>
@@ -1000,6 +1049,96 @@
         </w:rPr>
         <w:t xml:space="preserve"> </w:t>
       </w:r>
+      <w:r>
+        <w:rPr>
+          <w:rFonts w:ascii="Times New Roman" w:hAnsi="Times New Roman" w:cs="Times New Roman"/>
+          <w:sz w:val="24"/>
+          <w:szCs w:val="24"/>
+        </w:rPr>
+        <w:t xml:space="preserve">from: </w:t>
+      </w:r>
+      <w:hyperlink r:id="rId7" w:history="1">
+        <w:r>
+          <w:rPr>
+            <w:rStyle w:val="Hyperlink"/>
+            <w:rFonts w:ascii="Times New Roman" w:hAnsi="Times New Roman" w:cs="Times New Roman"/>
+            <w:sz w:val="24"/>
+            <w:szCs w:val="24"/>
+          </w:rPr>
+          <w:t>bhaveshsinhsolanki1@gmail.com</w:t>
+        </w:r>
+      </w:hyperlink>
+    </w:p>
+    <w:p>
+      <w:pPr>
+        <w:pStyle w:val="ListParagraph"/>
+        <w:numPr>
+          <w:ilvl w:val="0"/>
+          <w:numId w:val="2"/>
+        </w:numPr>
+        <w:tabs>
+          <w:tab w:val="left" w:pos="743"/>
+        </w:tabs>
+        <w:spacing w:line="276" w:lineRule="auto"/>
+        <w:rPr>
+          <w:rFonts w:ascii="Times New Roman" w:hAnsi="Times New Roman" w:cs="Times New Roman"/>
+          <w:b/>
+          <w:bCs/>
+          <w:sz w:val="24"/>
+          <w:szCs w:val="24"/>
+        </w:rPr>
+      </w:pPr>
+      <w:r>
+        <w:rPr>
+          <w:rFonts w:ascii="Times New Roman" w:hAnsi="Times New Roman" w:cs="Times New Roman"/>
+          <w:sz w:val="24"/>
+          <w:szCs w:val="24"/>
+        </w:rPr>
+        <w:t xml:space="preserve"> to: </w:t>
+      </w:r>
+      <w:hyperlink r:id="rId8" w:history="1">
+        <w:r>
+          <w:rPr>
+            <w:rStyle w:val="Hyperlink"/>
+            <w:rFonts w:ascii="Times New Roman" w:hAnsi="Times New Roman" w:cs="Times New Roman"/>
+            <w:sz w:val="24"/>
+            <w:szCs w:val="24"/>
+          </w:rPr>
+          <w:t>kandarppaatel55@gmail.com</w:t>
+        </w:r>
+      </w:hyperlink>
+    </w:p>
+    <w:p>
+      <w:pPr>
+        <w:pStyle w:val="ListParagraph"/>
+        <w:tabs>
+          <w:tab w:val="left" w:pos="743"/>
+        </w:tabs>
+        <w:spacing w:line="276" w:lineRule="auto"/>
+        <w:rPr>
+          <w:rFonts w:ascii="Times New Roman" w:hAnsi="Times New Roman" w:cs="Times New Roman"/>
+          <w:b/>
+          <w:bCs/>
+          <w:sz w:val="24"/>
+          <w:szCs w:val="24"/>
+        </w:rPr>
+      </w:pPr>
+    </w:p>
+    <w:p>
+      <w:pPr>
+        <w:pStyle w:val="ListParagraph"/>
+        <w:tabs>
+          <w:tab w:val="left" w:pos="743"/>
+        </w:tabs>
+        <w:spacing w:line="276" w:lineRule="auto"/>
+        <w:rPr>
+          <w:rFonts w:ascii="Times New Roman" w:hAnsi="Times New Roman" w:cs="Times New Roman"/>
+          <w:b/>
+          <w:bCs/>
+          <w:sz w:val="24"/>
+          <w:szCs w:val="24"/>
+        </w:rPr>
+      </w:pPr>
     </w:p>
     <w:p>
       <w:pPr>
@@ -1061,20 +1200,6 @@
           <w:szCs w:val="24"/>
         </w:rPr>
       </w:pPr>
-    </w:p>
-    <w:p>
-      <w:pPr>
-        <w:pStyle w:val="ListParagraph"/>
-        <w:tabs>
-          <w:tab w:val="left" w:pos="743"/>
-        </w:tabs>
-        <w:spacing w:line="276" w:lineRule="auto"/>
-        <w:rPr>
-          <w:rFonts w:ascii="Times New Roman" w:hAnsi="Times New Roman" w:cs="Times New Roman"/>
-          <w:sz w:val="24"/>
-          <w:szCs w:val="24"/>
-        </w:rPr>
-      </w:pPr>
       <w:r>
         <w:rPr>
           <w:rFonts w:ascii="Times New Roman" w:hAnsi="Times New Roman" w:cs="Times New Roman"/>
@@ -1125,34 +1250,6 @@
           <w:szCs w:val="24"/>
         </w:rPr>
       </w:pPr>
-    </w:p>
-    <w:p>
-      <w:pPr>
-        <w:pStyle w:val="ListParagraph"/>
-        <w:tabs>
-          <w:tab w:val="left" w:pos="743"/>
-        </w:tabs>
-        <w:spacing w:line="276" w:lineRule="auto"/>
-        <w:rPr>
-          <w:rFonts w:ascii="Times New Roman" w:hAnsi="Times New Roman" w:cs="Times New Roman"/>
-          <w:sz w:val="24"/>
-          <w:szCs w:val="24"/>
-        </w:rPr>
-      </w:pPr>
-    </w:p>
-    <w:p>
-      <w:pPr>
-        <w:pStyle w:val="ListParagraph"/>
-        <w:tabs>
-          <w:tab w:val="left" w:pos="743"/>
-        </w:tabs>
-        <w:spacing w:line="276" w:lineRule="auto"/>
-        <w:rPr>
-          <w:rFonts w:ascii="Times New Roman" w:hAnsi="Times New Roman" w:cs="Times New Roman"/>
-          <w:sz w:val="24"/>
-          <w:szCs w:val="24"/>
-        </w:rPr>
-      </w:pPr>
       <w:r>
         <w:rPr>
           <w:rFonts w:ascii="Times New Roman" w:hAnsi="Times New Roman" w:cs="Times New Roman"/>
@@ -1229,34 +1326,6 @@
           <w:szCs w:val="24"/>
         </w:rPr>
       </w:pPr>
-    </w:p>
-    <w:p>
-      <w:pPr>
-        <w:pStyle w:val="ListParagraph"/>
-        <w:tabs>
-          <w:tab w:val="left" w:pos="743"/>
-        </w:tabs>
-        <w:spacing w:line="276" w:lineRule="auto"/>
-        <w:rPr>
-          <w:rFonts w:ascii="Times New Roman" w:hAnsi="Times New Roman" w:cs="Times New Roman"/>
-          <w:sz w:val="24"/>
-          <w:szCs w:val="24"/>
-        </w:rPr>
-      </w:pPr>
-    </w:p>
-    <w:p>
-      <w:pPr>
-        <w:pStyle w:val="ListParagraph"/>
-        <w:tabs>
-          <w:tab w:val="left" w:pos="743"/>
-        </w:tabs>
-        <w:spacing w:line="276" w:lineRule="auto"/>
-        <w:rPr>
-          <w:rFonts w:ascii="Times New Roman" w:hAnsi="Times New Roman" w:cs="Times New Roman"/>
-          <w:sz w:val="24"/>
-          <w:szCs w:val="24"/>
-        </w:rPr>
-      </w:pPr>
       <w:r>
         <w:rPr>
           <w:rFonts w:ascii="Times New Roman" w:hAnsi="Times New Roman" w:cs="Times New Roman"/>
@@ -1309,34 +1378,6 @@
           <w:szCs w:val="24"/>
         </w:rPr>
       </w:pPr>
-    </w:p>
-    <w:p>
-      <w:pPr>
-        <w:pStyle w:val="ListParagraph"/>
-        <w:tabs>
-          <w:tab w:val="left" w:pos="743"/>
-        </w:tabs>
-        <w:spacing w:line="276" w:lineRule="auto"/>
-        <w:rPr>
-          <w:rFonts w:ascii="Times New Roman" w:hAnsi="Times New Roman" w:cs="Times New Roman"/>
-          <w:sz w:val="24"/>
-          <w:szCs w:val="24"/>
-        </w:rPr>
-      </w:pPr>
-    </w:p>
-    <w:p>
-      <w:pPr>
-        <w:pStyle w:val="ListParagraph"/>
-        <w:tabs>
-          <w:tab w:val="left" w:pos="743"/>
-        </w:tabs>
-        <w:spacing w:line="276" w:lineRule="auto"/>
-        <w:rPr>
-          <w:rFonts w:ascii="Times New Roman" w:hAnsi="Times New Roman" w:cs="Times New Roman"/>
-          <w:sz w:val="24"/>
-          <w:szCs w:val="24"/>
-        </w:rPr>
-      </w:pPr>
       <w:r>
         <w:rPr>
           <w:rFonts w:ascii="Times New Roman" w:hAnsi="Times New Roman" w:cs="Times New Roman"/>
@@ -1387,20 +1428,6 @@
           <w:szCs w:val="24"/>
         </w:rPr>
       </w:pPr>
-    </w:p>
-    <w:p>
-      <w:pPr>
-        <w:pStyle w:val="ListParagraph"/>
-        <w:tabs>
-          <w:tab w:val="left" w:pos="743"/>
-        </w:tabs>
-        <w:spacing w:line="276" w:lineRule="auto"/>
-        <w:rPr>
-          <w:rFonts w:ascii="Times New Roman" w:hAnsi="Times New Roman" w:cs="Times New Roman"/>
-          <w:sz w:val="24"/>
-          <w:szCs w:val="24"/>
-        </w:rPr>
-      </w:pPr>
       <w:r>
         <w:rPr>
           <w:rFonts w:ascii="Times New Roman" w:hAnsi="Times New Roman" w:cs="Times New Roman"/>
@@ -1431,6 +1458,51 @@
         </w:rPr>
         <w:t xml:space="preserve">Bhaveshsinh Solanki </w:t>
       </w:r>
+    </w:p>
+    <w:p>
+      <w:pPr>
+        <w:tabs>
+          <w:tab w:val="left" w:pos="743"/>
+        </w:tabs>
+        <w:spacing w:line="276" w:lineRule="auto"/>
+        <w:rPr>
+          <w:rFonts w:ascii="Times New Roman" w:hAnsi="Times New Roman" w:cs="Times New Roman"/>
+          <w:b/>
+          <w:bCs/>
+          <w:sz w:val="24"/>
+          <w:szCs w:val="24"/>
+        </w:rPr>
+      </w:pPr>
+    </w:p>
+    <w:p>
+      <w:pPr>
+        <w:tabs>
+          <w:tab w:val="left" w:pos="743"/>
+        </w:tabs>
+        <w:spacing w:line="276" w:lineRule="auto"/>
+        <w:rPr>
+          <w:rFonts w:ascii="Times New Roman" w:hAnsi="Times New Roman" w:cs="Times New Roman"/>
+          <w:b/>
+          <w:bCs/>
+          <w:sz w:val="24"/>
+          <w:szCs w:val="24"/>
+        </w:rPr>
+      </w:pPr>
+    </w:p>
+    <w:p>
+      <w:pPr>
+        <w:tabs>
+          <w:tab w:val="left" w:pos="743"/>
+        </w:tabs>
+        <w:spacing w:line="276" w:lineRule="auto"/>
+        <w:rPr>
+          <w:rFonts w:ascii="Times New Roman" w:hAnsi="Times New Roman" w:cs="Times New Roman"/>
+          <w:b/>
+          <w:bCs/>
+          <w:sz w:val="24"/>
+          <w:szCs w:val="24"/>
+        </w:rPr>
+      </w:pPr>
     </w:p>
     <w:p>
       <w:pPr>
@@ -1562,19 +1634,7 @@
           <w:szCs w:val="24"/>
           <w:u w:val="single"/>
         </w:rPr>
-        <w:t>Email</w:t>
-      </w:r>
-      <w:r>
-        <w:rPr>
-          <w:rFonts w:ascii="Times New Roman" w:hAnsi="Times New Roman" w:cs="Times New Roman"/>
-          <w:b/>
-          <w:bCs/>
-          <w:spacing w:val="-2"/>
-          <w:sz w:val="24"/>
-          <w:szCs w:val="24"/>
-          <w:u w:val="single"/>
-        </w:rPr>
-        <w:t>:</w:t>
+        <w:t>Email:</w:t>
       </w:r>
     </w:p>
     <w:p>
@@ -1600,8 +1660,119 @@
           <w:sz w:val="24"/>
           <w:szCs w:val="24"/>
         </w:rPr>
-        <w:t xml:space="preserve">  </w:t>
-      </w:r>
+        <w:t xml:space="preserve"> </w:t>
+      </w:r>
+      <w:r>
+        <w:rPr>
+          <w:rFonts w:ascii="Times New Roman" w:hAnsi="Times New Roman" w:cs="Times New Roman"/>
+          <w:sz w:val="24"/>
+          <w:szCs w:val="24"/>
+        </w:rPr>
+        <w:t xml:space="preserve">from: </w:t>
+      </w:r>
+      <w:hyperlink r:id="rId9" w:history="1">
+        <w:r>
+          <w:rPr>
+            <w:rStyle w:val="Hyperlink"/>
+            <w:rFonts w:ascii="Times New Roman" w:hAnsi="Times New Roman" w:cs="Times New Roman"/>
+            <w:sz w:val="24"/>
+            <w:szCs w:val="24"/>
+          </w:rPr>
+          <w:t>bhaveshsinhsolanki1@gmail.com</w:t>
+        </w:r>
+      </w:hyperlink>
+    </w:p>
+    <w:p>
+      <w:pPr>
+        <w:pStyle w:val="ListParagraph"/>
+        <w:numPr>
+          <w:ilvl w:val="0"/>
+          <w:numId w:val="2"/>
+        </w:numPr>
+        <w:tabs>
+          <w:tab w:val="left" w:pos="743"/>
+        </w:tabs>
+        <w:spacing w:line="276" w:lineRule="auto"/>
+        <w:rPr>
+          <w:rFonts w:ascii="Times New Roman" w:hAnsi="Times New Roman" w:cs="Times New Roman"/>
+          <w:sz w:val="24"/>
+          <w:szCs w:val="24"/>
+        </w:rPr>
+      </w:pPr>
+      <w:r>
+        <w:rPr>
+          <w:rFonts w:ascii="Times New Roman" w:hAnsi="Times New Roman" w:cs="Times New Roman"/>
+          <w:sz w:val="24"/>
+          <w:szCs w:val="24"/>
+        </w:rPr>
+        <w:t xml:space="preserve">to: </w:t>
+      </w:r>
+      <w:hyperlink r:id="rId10" w:history="1">
+        <w:r>
+          <w:rPr>
+            <w:rStyle w:val="Hyperlink"/>
+            <w:rFonts w:ascii="Times New Roman" w:hAnsi="Times New Roman" w:cs="Times New Roman"/>
+            <w:sz w:val="24"/>
+            <w:szCs w:val="24"/>
+          </w:rPr>
+          <w:t>xyzcoprate@gmail.com</w:t>
+        </w:r>
+      </w:hyperlink>
+      <w:r>
+        <w:rPr>
+          <w:rFonts w:ascii="Times New Roman" w:hAnsi="Times New Roman" w:cs="Times New Roman"/>
+          <w:sz w:val="24"/>
+          <w:szCs w:val="24"/>
+        </w:rPr>
+        <w:t xml:space="preserve"> </w:t>
+      </w:r>
+      <w:hyperlink r:id="rId11" w:history="1">
+        <w:r>
+          <w:rPr>
+            <w:rStyle w:val="Hyperlink"/>
+            <w:rFonts w:ascii="Times New Roman" w:hAnsi="Times New Roman" w:cs="Times New Roman"/>
+            <w:sz w:val="24"/>
+            <w:szCs w:val="24"/>
+          </w:rPr>
+          <w:t>support@bytechsolutions.com</w:t>
+        </w:r>
+      </w:hyperlink>
+      <w:r>
+        <w:rPr>
+          <w:rFonts w:ascii="Times New Roman" w:hAnsi="Times New Roman" w:cs="Times New Roman"/>
+          <w:sz w:val="24"/>
+          <w:szCs w:val="24"/>
+        </w:rPr>
+        <w:t xml:space="preserve"> </w:t>
+      </w:r>
+    </w:p>
+    <w:p>
+      <w:pPr>
+        <w:pStyle w:val="ListParagraph"/>
+        <w:tabs>
+          <w:tab w:val="left" w:pos="743"/>
+        </w:tabs>
+        <w:spacing w:line="276" w:lineRule="auto"/>
+        <w:rPr>
+          <w:rFonts w:ascii="Times New Roman" w:hAnsi="Times New Roman" w:cs="Times New Roman"/>
+          <w:sz w:val="24"/>
+          <w:szCs w:val="24"/>
+        </w:rPr>
+      </w:pPr>
+    </w:p>
+    <w:p>
+      <w:pPr>
+        <w:pStyle w:val="ListParagraph"/>
+        <w:tabs>
+          <w:tab w:val="left" w:pos="743"/>
+        </w:tabs>
+        <w:spacing w:line="276" w:lineRule="auto"/>
+        <w:rPr>
+          <w:rFonts w:ascii="Times New Roman" w:hAnsi="Times New Roman" w:cs="Times New Roman"/>
+          <w:sz w:val="24"/>
+          <w:szCs w:val="24"/>
+        </w:rPr>
+      </w:pPr>
     </w:p>
     <w:p>
       <w:pPr>
@@ -1649,20 +1820,6 @@
           <w:szCs w:val="24"/>
         </w:rPr>
       </w:pPr>
-    </w:p>
-    <w:p>
-      <w:pPr>
-        <w:pStyle w:val="ListParagraph"/>
-        <w:tabs>
-          <w:tab w:val="left" w:pos="743"/>
-        </w:tabs>
-        <w:spacing w:line="276" w:lineRule="auto"/>
-        <w:rPr>
-          <w:rFonts w:ascii="Times New Roman" w:hAnsi="Times New Roman" w:cs="Times New Roman"/>
-          <w:sz w:val="24"/>
-          <w:szCs w:val="24"/>
-        </w:rPr>
-      </w:pPr>
       <w:r>
         <w:rPr>
           <w:rFonts w:ascii="Times New Roman" w:hAnsi="Times New Roman" w:cs="Times New Roman"/>
@@ -1707,34 +1864,6 @@
           <w:szCs w:val="24"/>
         </w:rPr>
       </w:pPr>
-    </w:p>
-    <w:p>
-      <w:pPr>
-        <w:pStyle w:val="ListParagraph"/>
-        <w:tabs>
-          <w:tab w:val="left" w:pos="743"/>
-        </w:tabs>
-        <w:spacing w:line="276" w:lineRule="auto"/>
-        <w:rPr>
-          <w:rFonts w:ascii="Times New Roman" w:hAnsi="Times New Roman" w:cs="Times New Roman"/>
-          <w:sz w:val="24"/>
-          <w:szCs w:val="24"/>
-        </w:rPr>
-      </w:pPr>
-    </w:p>
-    <w:p>
-      <w:pPr>
-        <w:pStyle w:val="ListParagraph"/>
-        <w:tabs>
-          <w:tab w:val="left" w:pos="743"/>
-        </w:tabs>
-        <w:spacing w:line="276" w:lineRule="auto"/>
-        <w:rPr>
-          <w:rFonts w:ascii="Times New Roman" w:hAnsi="Times New Roman" w:cs="Times New Roman"/>
-          <w:sz w:val="24"/>
-          <w:szCs w:val="24"/>
-        </w:rPr>
-      </w:pPr>
       <w:r>
         <w:rPr>
           <w:rFonts w:ascii="Times New Roman" w:hAnsi="Times New Roman" w:cs="Times New Roman"/>
@@ -1751,34 +1880,6 @@
         </w:rPr>
         <w:t>05/03/2024 at 4:00pm. Meeting at the Conference Room No.05, so all of you must be there on time.</w:t>
       </w:r>
-    </w:p>
-    <w:p>
-      <w:pPr>
-        <w:pStyle w:val="ListParagraph"/>
-        <w:tabs>
-          <w:tab w:val="left" w:pos="743"/>
-        </w:tabs>
-        <w:spacing w:line="276" w:lineRule="auto"/>
-        <w:rPr>
-          <w:rFonts w:ascii="Times New Roman" w:hAnsi="Times New Roman" w:cs="Times New Roman"/>
-          <w:sz w:val="24"/>
-          <w:szCs w:val="24"/>
-        </w:rPr>
-      </w:pPr>
-    </w:p>
-    <w:p>
-      <w:pPr>
-        <w:pStyle w:val="ListParagraph"/>
-        <w:tabs>
-          <w:tab w:val="left" w:pos="743"/>
-        </w:tabs>
-        <w:spacing w:line="276" w:lineRule="auto"/>
-        <w:rPr>
-          <w:rFonts w:ascii="Times New Roman" w:hAnsi="Times New Roman" w:cs="Times New Roman"/>
-          <w:sz w:val="24"/>
-          <w:szCs w:val="24"/>
-        </w:rPr>
-      </w:pPr>
     </w:p>
     <w:p>
       <w:pPr>
@@ -1927,6 +2028,14 @@
           <w:szCs w:val="24"/>
         </w:rPr>
       </w:pPr>
+      <w:r>
+        <w:rPr>
+          <w:rFonts w:ascii="Times New Roman" w:hAnsi="Times New Roman" w:cs="Times New Roman"/>
+          <w:sz w:val="24"/>
+          <w:szCs w:val="24"/>
+        </w:rPr>
+        <w:t>Please let me know if you have any questions or if there are any changes to do schedule.</w:t>
+      </w:r>
     </w:p>
     <w:p>
       <w:pPr>
@@ -1941,14 +2050,6 @@
           <w:szCs w:val="24"/>
         </w:rPr>
       </w:pPr>
-      <w:r>
-        <w:rPr>
-          <w:rFonts w:ascii="Times New Roman" w:hAnsi="Times New Roman" w:cs="Times New Roman"/>
-          <w:sz w:val="24"/>
-          <w:szCs w:val="24"/>
-        </w:rPr>
-        <w:t>Please let me know if you have any questions or if there are any changes to do schedule.</w:t>
-      </w:r>
     </w:p>
     <w:p>
       <w:pPr>
@@ -1963,6 +2064,22 @@
           <w:szCs w:val="24"/>
         </w:rPr>
       </w:pPr>
+      <w:r>
+        <w:rPr>
+          <w:rFonts w:ascii="Times New Roman" w:hAnsi="Times New Roman" w:cs="Times New Roman"/>
+          <w:sz w:val="24"/>
+          <w:szCs w:val="24"/>
+        </w:rPr>
+        <w:t>Your Faithful</w:t>
+      </w:r>
+      <w:r>
+        <w:rPr>
+          <w:rFonts w:ascii="Times New Roman" w:hAnsi="Times New Roman" w:cs="Times New Roman"/>
+          <w:sz w:val="24"/>
+          <w:szCs w:val="24"/>
+        </w:rPr>
+        <w:t>,</w:t>
+      </w:r>
     </w:p>
     <w:p>
       <w:pPr>
@@ -1983,38 +2100,34 @@
           <w:sz w:val="24"/>
           <w:szCs w:val="24"/>
         </w:rPr>
-        <w:t>Your Faithful</w:t>
-      </w:r>
-      <w:r>
-        <w:rPr>
-          <w:rFonts w:ascii="Times New Roman" w:hAnsi="Times New Roman" w:cs="Times New Roman"/>
-          <w:sz w:val="24"/>
-          <w:szCs w:val="24"/>
-        </w:rPr>
-        <w:t>,</w:t>
-      </w:r>
-    </w:p>
-    <w:p>
-      <w:pPr>
-        <w:tabs>
-          <w:tab w:val="left" w:pos="743"/>
-        </w:tabs>
-        <w:spacing w:line="276" w:lineRule="auto"/>
-        <w:ind w:left="720"/>
-        <w:rPr>
-          <w:rFonts w:ascii="Times New Roman" w:hAnsi="Times New Roman" w:cs="Times New Roman"/>
-          <w:sz w:val="24"/>
-          <w:szCs w:val="24"/>
-        </w:rPr>
-      </w:pPr>
-      <w:r>
-        <w:rPr>
-          <w:rFonts w:ascii="Times New Roman" w:hAnsi="Times New Roman" w:cs="Times New Roman"/>
-          <w:sz w:val="24"/>
-          <w:szCs w:val="24"/>
-        </w:rPr>
         <w:t>Bhaveshsinh Solanki</w:t>
       </w:r>
+    </w:p>
+    <w:p>
+      <w:pPr>
+        <w:tabs>
+          <w:tab w:val="left" w:pos="743"/>
+        </w:tabs>
+        <w:spacing w:line="276" w:lineRule="auto"/>
+        <w:rPr>
+          <w:rFonts w:ascii="Times New Roman" w:hAnsi="Times New Roman" w:cs="Times New Roman"/>
+          <w:sz w:val="24"/>
+          <w:szCs w:val="24"/>
+        </w:rPr>
+      </w:pPr>
+    </w:p>
+    <w:p>
+      <w:pPr>
+        <w:tabs>
+          <w:tab w:val="left" w:pos="743"/>
+        </w:tabs>
+        <w:spacing w:line="276" w:lineRule="auto"/>
+        <w:rPr>
+          <w:rFonts w:ascii="Times New Roman" w:hAnsi="Times New Roman" w:cs="Times New Roman"/>
+          <w:sz w:val="24"/>
+          <w:szCs w:val="24"/>
+        </w:rPr>
+      </w:pPr>
     </w:p>
     <w:p>
       <w:pPr>
@@ -2265,6 +2378,107 @@
         </w:rPr>
         <w:t xml:space="preserve"> </w:t>
       </w:r>
+      <w:r>
+        <w:rPr>
+          <w:rFonts w:ascii="Times New Roman" w:hAnsi="Times New Roman" w:cs="Times New Roman"/>
+          <w:sz w:val="24"/>
+          <w:szCs w:val="24"/>
+        </w:rPr>
+        <w:t xml:space="preserve">from: </w:t>
+      </w:r>
+      <w:hyperlink r:id="rId12" w:history="1">
+        <w:r>
+          <w:rPr>
+            <w:rStyle w:val="Hyperlink"/>
+            <w:rFonts w:ascii="Times New Roman" w:hAnsi="Times New Roman" w:cs="Times New Roman"/>
+            <w:sz w:val="24"/>
+            <w:szCs w:val="24"/>
+          </w:rPr>
+          <w:t>bhaveshsinhsolanki1@gmail.com</w:t>
+        </w:r>
+      </w:hyperlink>
+    </w:p>
+    <w:p>
+      <w:pPr>
+        <w:pStyle w:val="ListParagraph"/>
+        <w:numPr>
+          <w:ilvl w:val="0"/>
+          <w:numId w:val="2"/>
+        </w:numPr>
+        <w:tabs>
+          <w:tab w:val="left" w:pos="743"/>
+        </w:tabs>
+        <w:spacing w:line="276" w:lineRule="auto"/>
+        <w:rPr>
+          <w:rFonts w:ascii="Times New Roman" w:hAnsi="Times New Roman" w:cs="Times New Roman"/>
+          <w:b/>
+          <w:bCs/>
+          <w:sz w:val="24"/>
+          <w:szCs w:val="24"/>
+        </w:rPr>
+      </w:pPr>
+      <w:r>
+        <w:rPr>
+          <w:rFonts w:ascii="Times New Roman" w:hAnsi="Times New Roman" w:cs="Times New Roman"/>
+          <w:sz w:val="24"/>
+          <w:szCs w:val="24"/>
+        </w:rPr>
+        <w:t xml:space="preserve"> to: </w:t>
+      </w:r>
+      <w:hyperlink r:id="rId13" w:history="1">
+        <w:r>
+          <w:rPr>
+            <w:rStyle w:val="Hyperlink"/>
+            <w:rFonts w:ascii="Times New Roman" w:hAnsi="Times New Roman" w:cs="Times New Roman"/>
+            <w:sz w:val="24"/>
+            <w:szCs w:val="24"/>
+          </w:rPr>
+          <w:t>harshitpatelray@gmail.com</w:t>
+        </w:r>
+      </w:hyperlink>
+      <w:r>
+        <w:rPr>
+          <w:rFonts w:ascii="Times New Roman" w:hAnsi="Times New Roman" w:cs="Times New Roman"/>
+          <w:sz w:val="24"/>
+          <w:szCs w:val="24"/>
+        </w:rPr>
+        <w:t xml:space="preserve"> </w:t>
+      </w:r>
+      <w:hyperlink r:id="rId14" w:history="1">
+        <w:r>
+          <w:rPr>
+            <w:rStyle w:val="Hyperlink"/>
+            <w:rFonts w:ascii="Times New Roman" w:hAnsi="Times New Roman" w:cs="Times New Roman"/>
+            <w:sz w:val="24"/>
+            <w:szCs w:val="24"/>
+          </w:rPr>
+          <w:t>hr@codexinfotech.com</w:t>
+        </w:r>
+      </w:hyperlink>
+      <w:r>
+        <w:rPr>
+          <w:rFonts w:ascii="Times New Roman" w:hAnsi="Times New Roman" w:cs="Times New Roman"/>
+          <w:sz w:val="24"/>
+          <w:szCs w:val="24"/>
+        </w:rPr>
+        <w:t xml:space="preserve"> </w:t>
+      </w:r>
+    </w:p>
+    <w:p>
+      <w:pPr>
+        <w:pStyle w:val="ListParagraph"/>
+        <w:tabs>
+          <w:tab w:val="left" w:pos="743"/>
+        </w:tabs>
+        <w:spacing w:line="276" w:lineRule="auto"/>
+        <w:rPr>
+          <w:rFonts w:ascii="Times New Roman" w:hAnsi="Times New Roman" w:cs="Times New Roman"/>
+          <w:b/>
+          <w:bCs/>
+          <w:sz w:val="24"/>
+          <w:szCs w:val="24"/>
+        </w:rPr>
+      </w:pPr>
     </w:p>
     <w:p>
       <w:pPr>
@@ -2362,20 +2576,6 @@
           <w:szCs w:val="24"/>
         </w:rPr>
       </w:pPr>
-    </w:p>
-    <w:p>
-      <w:pPr>
-        <w:pStyle w:val="ListParagraph"/>
-        <w:tabs>
-          <w:tab w:val="left" w:pos="743"/>
-        </w:tabs>
-        <w:spacing w:line="276" w:lineRule="auto"/>
-        <w:rPr>
-          <w:rFonts w:ascii="Times New Roman" w:hAnsi="Times New Roman" w:cs="Times New Roman"/>
-          <w:sz w:val="24"/>
-          <w:szCs w:val="24"/>
-        </w:rPr>
-      </w:pPr>
       <w:r>
         <w:rPr>
           <w:rFonts w:ascii="Times New Roman" w:hAnsi="Times New Roman" w:cs="Times New Roman"/>
@@ -2494,32 +2694,6 @@
         </w:rPr>
         <w:t>Bhaveshsinh Solanki</w:t>
       </w:r>
-    </w:p>
-    <w:p>
-      <w:pPr>
-        <w:tabs>
-          <w:tab w:val="left" w:pos="743"/>
-        </w:tabs>
-        <w:spacing w:before="263" w:line="276" w:lineRule="auto"/>
-        <w:rPr>
-          <w:rFonts w:ascii="Times New Roman" w:hAnsi="Times New Roman" w:cs="Times New Roman"/>
-          <w:sz w:val="24"/>
-          <w:szCs w:val="24"/>
-        </w:rPr>
-      </w:pPr>
-    </w:p>
-    <w:p>
-      <w:pPr>
-        <w:tabs>
-          <w:tab w:val="left" w:pos="743"/>
-        </w:tabs>
-        <w:spacing w:before="263" w:line="276" w:lineRule="auto"/>
-        <w:rPr>
-          <w:rFonts w:ascii="Times New Roman" w:hAnsi="Times New Roman" w:cs="Times New Roman"/>
-          <w:sz w:val="24"/>
-          <w:szCs w:val="24"/>
-        </w:rPr>
-      </w:pPr>
     </w:p>
     <w:p>
       <w:pPr>
@@ -2748,12 +2922,37 @@
           <w:sz w:val="24"/>
           <w:szCs w:val="24"/>
         </w:rPr>
+        <w:t xml:space="preserve"> from: </w:t>
+      </w:r>
+      <w:hyperlink r:id="rId15" w:history="1">
+        <w:r>
+          <w:rPr>
+            <w:rStyle w:val="Hyperlink"/>
+            <w:rFonts w:ascii="Times New Roman" w:hAnsi="Times New Roman" w:cs="Times New Roman"/>
+            <w:spacing w:val="-2"/>
+            <w:sz w:val="24"/>
+            <w:szCs w:val="24"/>
+          </w:rPr>
+          <w:t>bhaveshsinhsolanki1@gmail.com</w:t>
+        </w:r>
+      </w:hyperlink>
+      <w:r>
+        <w:rPr>
+          <w:rFonts w:ascii="Times New Roman" w:hAnsi="Times New Roman" w:cs="Times New Roman"/>
+          <w:spacing w:val="-2"/>
+          <w:sz w:val="24"/>
+          <w:szCs w:val="24"/>
+        </w:rPr>
         <w:t xml:space="preserve"> </w:t>
       </w:r>
     </w:p>
     <w:p>
       <w:pPr>
         <w:pStyle w:val="ListParagraph"/>
+        <w:numPr>
+          <w:ilvl w:val="0"/>
+          <w:numId w:val="2"/>
+        </w:numPr>
         <w:tabs>
           <w:tab w:val="left" w:pos="743"/>
         </w:tabs>
@@ -2769,15 +2968,24 @@
       <w:r>
         <w:rPr>
           <w:rFonts w:ascii="Times New Roman" w:hAnsi="Times New Roman" w:cs="Times New Roman"/>
-          <w:b/>
-          <w:bCs/>
           <w:spacing w:val="-2"/>
           <w:sz w:val="24"/>
           <w:szCs w:val="24"/>
-          <w:u w:val="single"/>
-        </w:rPr>
-        <w:t>Subject:</w:t>
-      </w:r>
+        </w:rPr>
+        <w:t xml:space="preserve"> to: </w:t>
+      </w:r>
+      <w:hyperlink r:id="rId16" w:history="1">
+        <w:r>
+          <w:rPr>
+            <w:rStyle w:val="Hyperlink"/>
+            <w:rFonts w:ascii="Times New Roman" w:hAnsi="Times New Roman" w:cs="Times New Roman"/>
+            <w:spacing w:val="-2"/>
+            <w:sz w:val="24"/>
+            <w:szCs w:val="24"/>
+          </w:rPr>
+          <w:t xml:space="preserve">john@nextgenit.com </w:t>
+        </w:r>
+      </w:hyperlink>
       <w:r>
         <w:rPr>
           <w:rFonts w:ascii="Times New Roman" w:hAnsi="Times New Roman" w:cs="Times New Roman"/>
@@ -2785,12 +2993,37 @@
           <w:sz w:val="24"/>
           <w:szCs w:val="24"/>
         </w:rPr>
-        <w:t xml:space="preserve"> Resignations Note</w:t>
-      </w:r>
-    </w:p>
-    <w:p>
-      <w:pPr>
-        <w:pStyle w:val="ListParagraph"/>
+        <w:t xml:space="preserve"> </w:t>
+      </w:r>
+      <w:hyperlink r:id="rId17" w:history="1">
+        <w:r>
+          <w:rPr>
+            <w:rStyle w:val="Hyperlink"/>
+            <w:rFonts w:ascii="Times New Roman" w:hAnsi="Times New Roman" w:cs="Times New Roman"/>
+            <w:spacing w:val="-2"/>
+            <w:sz w:val="24"/>
+            <w:szCs w:val="24"/>
+          </w:rPr>
+          <w:t>hr2@netgenit.com</w:t>
+        </w:r>
+      </w:hyperlink>
+      <w:r>
+        <w:rPr>
+          <w:rFonts w:ascii="Times New Roman" w:hAnsi="Times New Roman" w:cs="Times New Roman"/>
+          <w:spacing w:val="-2"/>
+          <w:sz w:val="24"/>
+          <w:szCs w:val="24"/>
+        </w:rPr>
+        <w:t xml:space="preserve"> </w:t>
+      </w:r>
+    </w:p>
+    <w:p>
+      <w:pPr>
+        <w:pStyle w:val="ListParagraph"/>
+        <w:numPr>
+          <w:ilvl w:val="0"/>
+          <w:numId w:val="2"/>
+        </w:numPr>
         <w:tabs>
           <w:tab w:val="left" w:pos="743"/>
         </w:tabs>
@@ -2803,6 +3036,57 @@
           <w:szCs w:val="24"/>
         </w:rPr>
       </w:pPr>
+      <w:r>
+        <w:rPr>
+          <w:rFonts w:ascii="Times New Roman" w:hAnsi="Times New Roman" w:cs="Times New Roman"/>
+          <w:spacing w:val="-2"/>
+          <w:sz w:val="24"/>
+          <w:szCs w:val="24"/>
+        </w:rPr>
+        <w:t xml:space="preserve">cc: </w:t>
+      </w:r>
+      <w:hyperlink r:id="rId18" w:history="1">
+        <w:r>
+          <w:rPr>
+            <w:rStyle w:val="Hyperlink"/>
+            <w:rFonts w:ascii="Times New Roman" w:hAnsi="Times New Roman" w:cs="Times New Roman"/>
+            <w:spacing w:val="-2"/>
+            <w:sz w:val="24"/>
+            <w:szCs w:val="24"/>
+          </w:rPr>
+          <w:t>james.techguru@gmail.com</w:t>
+        </w:r>
+      </w:hyperlink>
+      <w:r>
+        <w:rPr>
+          <w:rFonts w:ascii="Times New Roman" w:hAnsi="Times New Roman" w:cs="Times New Roman"/>
+          <w:spacing w:val="-2"/>
+          <w:sz w:val="24"/>
+          <w:szCs w:val="24"/>
+        </w:rPr>
+        <w:t xml:space="preserve"> </w:t>
+      </w:r>
+      <w:hyperlink r:id="rId19" w:history="1">
+        <w:r>
+          <w:rPr>
+            <w:rStyle w:val="Hyperlink"/>
+            <w:rFonts w:ascii="Times New Roman" w:hAnsi="Times New Roman" w:cs="Times New Roman"/>
+            <w:spacing w:val="-2"/>
+            <w:sz w:val="24"/>
+            <w:szCs w:val="24"/>
+          </w:rPr>
+          <w:t>sophia.cyberpro@gmail.com</w:t>
+        </w:r>
+      </w:hyperlink>
+      <w:r>
+        <w:rPr>
+          <w:rFonts w:ascii="Times New Roman" w:hAnsi="Times New Roman" w:cs="Times New Roman"/>
+          <w:spacing w:val="-2"/>
+          <w:sz w:val="24"/>
+          <w:szCs w:val="24"/>
+        </w:rPr>
+        <w:t xml:space="preserve"> </w:t>
+      </w:r>
     </w:p>
     <w:p>
       <w:pPr>
@@ -2835,6 +3119,41 @@
           <w:szCs w:val="24"/>
         </w:rPr>
       </w:pPr>
+      <w:r>
+        <w:rPr>
+          <w:rFonts w:ascii="Times New Roman" w:hAnsi="Times New Roman" w:cs="Times New Roman"/>
+          <w:b/>
+          <w:bCs/>
+          <w:spacing w:val="-2"/>
+          <w:sz w:val="24"/>
+          <w:szCs w:val="24"/>
+          <w:u w:val="single"/>
+        </w:rPr>
+        <w:t>Subject:</w:t>
+      </w:r>
+      <w:r>
+        <w:rPr>
+          <w:rFonts w:ascii="Times New Roman" w:hAnsi="Times New Roman" w:cs="Times New Roman"/>
+          <w:spacing w:val="-2"/>
+          <w:sz w:val="24"/>
+          <w:szCs w:val="24"/>
+        </w:rPr>
+        <w:t xml:space="preserve"> Resignations Note</w:t>
+      </w:r>
+    </w:p>
+    <w:p>
+      <w:pPr>
+        <w:tabs>
+          <w:tab w:val="left" w:pos="743"/>
+        </w:tabs>
+        <w:spacing w:before="2" w:line="276" w:lineRule="auto"/>
+        <w:rPr>
+          <w:rFonts w:ascii="Times New Roman" w:hAnsi="Times New Roman" w:cs="Times New Roman"/>
+          <w:spacing w:val="-2"/>
+          <w:sz w:val="24"/>
+          <w:szCs w:val="24"/>
+        </w:rPr>
+      </w:pPr>
     </w:p>
     <w:p>
       <w:pPr>
@@ -2863,40 +3182,9 @@
     </w:p>
     <w:p>
       <w:pPr>
-        <w:tabs>
-          <w:tab w:val="left" w:pos="743"/>
-          <w:tab w:val="left" w:pos="3120"/>
-        </w:tabs>
-        <w:spacing w:before="2" w:line="276" w:lineRule="auto"/>
-        <w:rPr>
-          <w:rFonts w:ascii="Times New Roman" w:hAnsi="Times New Roman" w:cs="Times New Roman"/>
-          <w:spacing w:val="-2"/>
-          <w:sz w:val="24"/>
-          <w:szCs w:val="24"/>
-        </w:rPr>
-      </w:pPr>
-    </w:p>
-    <w:p>
-      <w:pPr>
-        <w:tabs>
-          <w:tab w:val="left" w:pos="743"/>
-          <w:tab w:val="left" w:pos="3120"/>
-        </w:tabs>
-        <w:spacing w:before="2" w:line="276" w:lineRule="auto"/>
-        <w:rPr>
-          <w:rFonts w:ascii="Times New Roman" w:hAnsi="Times New Roman" w:cs="Times New Roman"/>
-          <w:spacing w:val="-2"/>
-          <w:sz w:val="24"/>
-          <w:szCs w:val="24"/>
-        </w:rPr>
-      </w:pPr>
-    </w:p>
-    <w:p>
-      <w:pPr>
-        <w:pStyle w:val="ListParagraph"/>
-        <w:tabs>
-          <w:tab w:val="left" w:pos="743"/>
-          <w:tab w:val="left" w:pos="3120"/>
+        <w:pStyle w:val="ListParagraph"/>
+        <w:tabs>
+          <w:tab w:val="left" w:pos="743"/>
         </w:tabs>
         <w:spacing w:before="2" w:line="276" w:lineRule="auto"/>
         <w:contextualSpacing w:val="0"/>
@@ -2907,30 +3195,6 @@
           <w:szCs w:val="24"/>
         </w:rPr>
       </w:pPr>
-      <w:r>
-        <w:rPr>
-          <w:rFonts w:ascii="Times New Roman" w:hAnsi="Times New Roman" w:cs="Times New Roman"/>
-          <w:spacing w:val="-2"/>
-          <w:sz w:val="24"/>
-          <w:szCs w:val="24"/>
-        </w:rPr>
-        <w:t xml:space="preserve">                            I am here informing you about my resign from my position and from our company, the last working day is 30/03/2025. I want to express my words that our company given me the position and the opportunities, working with all of our supportive team and under you with your valuable experience. All the support and guidance you always given I appreciate for it. </w:t>
-      </w:r>
-    </w:p>
-    <w:p>
-      <w:pPr>
-        <w:tabs>
-          <w:tab w:val="left" w:pos="743"/>
-          <w:tab w:val="left" w:pos="3120"/>
-        </w:tabs>
-        <w:spacing w:before="2" w:line="276" w:lineRule="auto"/>
-        <w:rPr>
-          <w:rFonts w:ascii="Times New Roman" w:hAnsi="Times New Roman" w:cs="Times New Roman"/>
-          <w:spacing w:val="-2"/>
-          <w:sz w:val="24"/>
-          <w:szCs w:val="24"/>
-        </w:rPr>
-      </w:pPr>
     </w:p>
     <w:p>
       <w:pPr>
@@ -2948,6 +3212,15 @@
           <w:szCs w:val="24"/>
         </w:rPr>
       </w:pPr>
+      <w:r>
+        <w:rPr>
+          <w:rFonts w:ascii="Times New Roman" w:hAnsi="Times New Roman" w:cs="Times New Roman"/>
+          <w:spacing w:val="-2"/>
+          <w:sz w:val="24"/>
+          <w:szCs w:val="24"/>
+        </w:rPr>
+        <w:t xml:space="preserve">                            I am here informing you about my resign from my position and from our company, the last working day is 30/03/2025. I want to express my words that our company given me the position and the opportunities, working with all of our supportive team and under you with your valuable experience. All the support and guidance you always given I appreciate for it. </w:t>
+      </w:r>
     </w:p>
     <w:p>
       <w:pPr>
@@ -2997,6 +3270,21 @@
     </w:p>
     <w:p>
       <w:pPr>
+        <w:tabs>
+          <w:tab w:val="left" w:pos="743"/>
+          <w:tab w:val="left" w:pos="3120"/>
+        </w:tabs>
+        <w:spacing w:before="2" w:line="276" w:lineRule="auto"/>
+        <w:rPr>
+          <w:rFonts w:ascii="Times New Roman" w:hAnsi="Times New Roman" w:cs="Times New Roman"/>
+          <w:spacing w:val="-2"/>
+          <w:sz w:val="24"/>
+          <w:szCs w:val="24"/>
+        </w:rPr>
+      </w:pPr>
+    </w:p>
+    <w:p>
+      <w:pPr>
         <w:pStyle w:val="ListParagraph"/>
         <w:tabs>
           <w:tab w:val="left" w:pos="743"/>
@@ -3011,6 +3299,15 @@
           <w:szCs w:val="24"/>
         </w:rPr>
       </w:pPr>
+      <w:r>
+        <w:rPr>
+          <w:rFonts w:ascii="Times New Roman" w:hAnsi="Times New Roman" w:cs="Times New Roman"/>
+          <w:spacing w:val="-2"/>
+          <w:sz w:val="24"/>
+          <w:szCs w:val="24"/>
+        </w:rPr>
+        <w:t>Best Regards,</w:t>
+      </w:r>
     </w:p>
     <w:p>
       <w:pPr>
@@ -3028,602 +3325,15 @@
           <w:szCs w:val="24"/>
         </w:rPr>
       </w:pPr>
-    </w:p>
-    <w:p>
-      <w:pPr>
-        <w:pStyle w:val="ListParagraph"/>
-        <w:tabs>
-          <w:tab w:val="left" w:pos="743"/>
-          <w:tab w:val="left" w:pos="3120"/>
-        </w:tabs>
-        <w:spacing w:before="2" w:line="276" w:lineRule="auto"/>
-        <w:contextualSpacing w:val="0"/>
+      <w:r>
         <w:rPr>
           <w:rFonts w:ascii="Times New Roman" w:hAnsi="Times New Roman" w:cs="Times New Roman"/>
           <w:spacing w:val="-2"/>
           <w:sz w:val="24"/>
           <w:szCs w:val="24"/>
         </w:rPr>
-      </w:pPr>
-    </w:p>
-    <w:p>
-      <w:pPr>
-        <w:tabs>
-          <w:tab w:val="left" w:pos="743"/>
-          <w:tab w:val="left" w:pos="3120"/>
-        </w:tabs>
-        <w:spacing w:before="2" w:line="276" w:lineRule="auto"/>
-        <w:rPr>
-          <w:rFonts w:ascii="Times New Roman" w:hAnsi="Times New Roman" w:cs="Times New Roman"/>
-          <w:spacing w:val="-2"/>
-          <w:sz w:val="24"/>
-          <w:szCs w:val="24"/>
-        </w:rPr>
-      </w:pPr>
-    </w:p>
-    <w:p>
-      <w:pPr>
-        <w:pStyle w:val="ListParagraph"/>
-        <w:tabs>
-          <w:tab w:val="left" w:pos="743"/>
-          <w:tab w:val="left" w:pos="3120"/>
-        </w:tabs>
-        <w:spacing w:before="2" w:line="276" w:lineRule="auto"/>
-        <w:contextualSpacing w:val="0"/>
-        <w:rPr>
-          <w:rFonts w:ascii="Times New Roman" w:hAnsi="Times New Roman" w:cs="Times New Roman"/>
-          <w:spacing w:val="-2"/>
-          <w:sz w:val="24"/>
-          <w:szCs w:val="24"/>
-        </w:rPr>
-      </w:pPr>
-      <w:r>
-        <w:rPr>
-          <w:rFonts w:ascii="Times New Roman" w:hAnsi="Times New Roman" w:cs="Times New Roman"/>
-          <w:spacing w:val="-2"/>
-          <w:sz w:val="24"/>
-          <w:szCs w:val="24"/>
-        </w:rPr>
-        <w:t>Best Regards,</w:t>
-      </w:r>
-    </w:p>
-    <w:p>
-      <w:pPr>
-        <w:pStyle w:val="ListParagraph"/>
-        <w:tabs>
-          <w:tab w:val="left" w:pos="743"/>
-          <w:tab w:val="left" w:pos="3120"/>
-        </w:tabs>
-        <w:spacing w:before="2" w:line="276" w:lineRule="auto"/>
-        <w:contextualSpacing w:val="0"/>
-        <w:rPr>
-          <w:rFonts w:ascii="Times New Roman" w:hAnsi="Times New Roman" w:cs="Times New Roman"/>
-          <w:spacing w:val="-2"/>
-          <w:sz w:val="24"/>
-          <w:szCs w:val="24"/>
-        </w:rPr>
-      </w:pPr>
-      <w:r>
-        <w:rPr>
-          <w:rFonts w:ascii="Times New Roman" w:hAnsi="Times New Roman" w:cs="Times New Roman"/>
-          <w:spacing w:val="-2"/>
-          <w:sz w:val="24"/>
-          <w:szCs w:val="24"/>
-        </w:rPr>
         <w:t>Bhaveshsinh Solanki</w:t>
       </w:r>
-    </w:p>
-    <w:p>
-      <w:pPr>
-        <w:tabs>
-          <w:tab w:val="left" w:pos="743"/>
-          <w:tab w:val="left" w:pos="4080"/>
-        </w:tabs>
-        <w:spacing w:before="2" w:line="276" w:lineRule="auto"/>
-        <w:rPr>
-          <w:rFonts w:ascii="Times New Roman" w:hAnsi="Times New Roman" w:cs="Times New Roman"/>
-          <w:sz w:val="24"/>
-          <w:szCs w:val="24"/>
-        </w:rPr>
-      </w:pPr>
-    </w:p>
-    <w:p>
-      <w:pPr>
-        <w:tabs>
-          <w:tab w:val="left" w:pos="743"/>
-        </w:tabs>
-        <w:spacing w:line="276" w:lineRule="auto"/>
-        <w:ind w:left="383"/>
-        <w:rPr>
-          <w:rFonts w:ascii="Times New Roman" w:hAnsi="Times New Roman" w:cs="Times New Roman"/>
-          <w:b/>
-          <w:bCs/>
-          <w:sz w:val="24"/>
-          <w:szCs w:val="24"/>
-        </w:rPr>
-      </w:pPr>
-    </w:p>
-    <w:p>
-      <w:pPr>
-        <w:pStyle w:val="ListParagraph"/>
-        <w:numPr>
-          <w:ilvl w:val="0"/>
-          <w:numId w:val="1"/>
-        </w:numPr>
-        <w:tabs>
-          <w:tab w:val="left" w:pos="743"/>
-        </w:tabs>
-        <w:spacing w:before="3" w:line="276" w:lineRule="auto"/>
-        <w:ind w:left="743" w:hanging="360"/>
-        <w:contextualSpacing w:val="0"/>
-        <w:rPr>
-          <w:rFonts w:ascii="Times New Roman" w:hAnsi="Times New Roman" w:cs="Times New Roman"/>
-          <w:b/>
-          <w:bCs/>
-          <w:sz w:val="24"/>
-          <w:szCs w:val="24"/>
-        </w:rPr>
-      </w:pPr>
-      <w:r>
-        <w:rPr>
-          <w:rFonts w:ascii="Times New Roman" w:hAnsi="Times New Roman" w:cs="Times New Roman"/>
-          <w:b/>
-          <w:bCs/>
-          <w:sz w:val="24"/>
-          <w:szCs w:val="24"/>
-        </w:rPr>
-        <w:t>Email to</w:t>
-      </w:r>
-      <w:r>
-        <w:rPr>
-          <w:rFonts w:ascii="Times New Roman" w:hAnsi="Times New Roman" w:cs="Times New Roman"/>
-          <w:b/>
-          <w:bCs/>
-          <w:spacing w:val="-4"/>
-          <w:sz w:val="24"/>
-          <w:szCs w:val="24"/>
-        </w:rPr>
-        <w:t xml:space="preserve"> </w:t>
-      </w:r>
-      <w:r>
-        <w:rPr>
-          <w:rFonts w:ascii="Times New Roman" w:hAnsi="Times New Roman" w:cs="Times New Roman"/>
-          <w:b/>
-          <w:bCs/>
-          <w:sz w:val="24"/>
-          <w:szCs w:val="24"/>
-        </w:rPr>
-        <w:t>Your</w:t>
-      </w:r>
-      <w:r>
-        <w:rPr>
-          <w:rFonts w:ascii="Times New Roman" w:hAnsi="Times New Roman" w:cs="Times New Roman"/>
-          <w:b/>
-          <w:bCs/>
-          <w:spacing w:val="2"/>
-          <w:sz w:val="24"/>
-          <w:szCs w:val="24"/>
-        </w:rPr>
-        <w:t xml:space="preserve"> </w:t>
-      </w:r>
-      <w:r>
-        <w:rPr>
-          <w:rFonts w:ascii="Times New Roman" w:hAnsi="Times New Roman" w:cs="Times New Roman"/>
-          <w:b/>
-          <w:bCs/>
-          <w:sz w:val="24"/>
-          <w:szCs w:val="24"/>
-        </w:rPr>
-        <w:t>Boss</w:t>
-      </w:r>
-      <w:r>
-        <w:rPr>
-          <w:rFonts w:ascii="Times New Roman" w:hAnsi="Times New Roman" w:cs="Times New Roman"/>
-          <w:b/>
-          <w:bCs/>
-          <w:spacing w:val="-1"/>
-          <w:sz w:val="24"/>
-          <w:szCs w:val="24"/>
-        </w:rPr>
-        <w:t xml:space="preserve"> </w:t>
-      </w:r>
-      <w:r>
-        <w:rPr>
-          <w:rFonts w:ascii="Times New Roman" w:hAnsi="Times New Roman" w:cs="Times New Roman"/>
-          <w:b/>
-          <w:bCs/>
-          <w:sz w:val="24"/>
-          <w:szCs w:val="24"/>
-        </w:rPr>
-        <w:t>About</w:t>
-      </w:r>
-      <w:r>
-        <w:rPr>
-          <w:rFonts w:ascii="Times New Roman" w:hAnsi="Times New Roman" w:cs="Times New Roman"/>
-          <w:b/>
-          <w:bCs/>
-          <w:spacing w:val="1"/>
-          <w:sz w:val="24"/>
-          <w:szCs w:val="24"/>
-        </w:rPr>
-        <w:t xml:space="preserve"> </w:t>
-      </w:r>
-      <w:r>
-        <w:rPr>
-          <w:rFonts w:ascii="Times New Roman" w:hAnsi="Times New Roman" w:cs="Times New Roman"/>
-          <w:b/>
-          <w:bCs/>
-          <w:sz w:val="24"/>
-          <w:szCs w:val="24"/>
-        </w:rPr>
-        <w:t>a</w:t>
-      </w:r>
-      <w:r>
-        <w:rPr>
-          <w:rFonts w:ascii="Times New Roman" w:hAnsi="Times New Roman" w:cs="Times New Roman"/>
-          <w:b/>
-          <w:bCs/>
-          <w:spacing w:val="-5"/>
-          <w:sz w:val="24"/>
-          <w:szCs w:val="24"/>
-        </w:rPr>
-        <w:t xml:space="preserve"> </w:t>
-      </w:r>
-      <w:r>
-        <w:rPr>
-          <w:rFonts w:ascii="Times New Roman" w:hAnsi="Times New Roman" w:cs="Times New Roman"/>
-          <w:b/>
-          <w:bCs/>
-          <w:sz w:val="24"/>
-          <w:szCs w:val="24"/>
-        </w:rPr>
-        <w:t>Problem</w:t>
-      </w:r>
-      <w:r>
-        <w:rPr>
-          <w:rFonts w:ascii="Times New Roman" w:hAnsi="Times New Roman" w:cs="Times New Roman"/>
-          <w:b/>
-          <w:bCs/>
-          <w:spacing w:val="-4"/>
-          <w:sz w:val="24"/>
-          <w:szCs w:val="24"/>
-        </w:rPr>
-        <w:t xml:space="preserve"> </w:t>
-      </w:r>
-      <w:r>
-        <w:rPr>
-          <w:rFonts w:ascii="Times New Roman" w:hAnsi="Times New Roman" w:cs="Times New Roman"/>
-          <w:b/>
-          <w:bCs/>
-          <w:sz w:val="24"/>
-          <w:szCs w:val="24"/>
-        </w:rPr>
-        <w:t>(Requesting</w:t>
-      </w:r>
-      <w:r>
-        <w:rPr>
-          <w:rFonts w:ascii="Times New Roman" w:hAnsi="Times New Roman" w:cs="Times New Roman"/>
-          <w:b/>
-          <w:bCs/>
-          <w:spacing w:val="-4"/>
-          <w:sz w:val="24"/>
-          <w:szCs w:val="24"/>
-        </w:rPr>
-        <w:t xml:space="preserve"> </w:t>
-      </w:r>
-      <w:r>
-        <w:rPr>
-          <w:rFonts w:ascii="Times New Roman" w:hAnsi="Times New Roman" w:cs="Times New Roman"/>
-          <w:b/>
-          <w:bCs/>
-          <w:spacing w:val="-2"/>
-          <w:sz w:val="24"/>
-          <w:szCs w:val="24"/>
-        </w:rPr>
-        <w:t>Help)</w:t>
-      </w:r>
-    </w:p>
-    <w:p>
-      <w:pPr>
-        <w:tabs>
-          <w:tab w:val="left" w:pos="743"/>
-        </w:tabs>
-        <w:spacing w:before="3" w:line="276" w:lineRule="auto"/>
-        <w:rPr>
-          <w:rFonts w:ascii="Times New Roman" w:hAnsi="Times New Roman" w:cs="Times New Roman"/>
-          <w:b/>
-          <w:bCs/>
-          <w:sz w:val="24"/>
-          <w:szCs w:val="24"/>
-        </w:rPr>
-      </w:pPr>
-    </w:p>
-    <w:p>
-      <w:pPr>
-        <w:pStyle w:val="ListParagraph"/>
-        <w:numPr>
-          <w:ilvl w:val="0"/>
-          <w:numId w:val="1"/>
-        </w:numPr>
-        <w:tabs>
-          <w:tab w:val="left" w:pos="743"/>
-        </w:tabs>
-        <w:spacing w:before="3" w:line="276" w:lineRule="auto"/>
-        <w:ind w:left="743" w:hanging="360"/>
-        <w:contextualSpacing w:val="0"/>
-        <w:rPr>
-          <w:rFonts w:ascii="Times New Roman" w:hAnsi="Times New Roman" w:cs="Times New Roman"/>
-          <w:sz w:val="24"/>
-          <w:szCs w:val="24"/>
-        </w:rPr>
-      </w:pPr>
-      <w:r>
-        <w:rPr>
-          <w:rFonts w:ascii="Times New Roman" w:hAnsi="Times New Roman" w:cs="Times New Roman"/>
-          <w:sz w:val="24"/>
-          <w:szCs w:val="24"/>
-        </w:rPr>
-        <w:t>Quotation</w:t>
-      </w:r>
-      <w:r>
-        <w:rPr>
-          <w:rFonts w:ascii="Times New Roman" w:hAnsi="Times New Roman" w:cs="Times New Roman"/>
-          <w:spacing w:val="1"/>
-          <w:sz w:val="24"/>
-          <w:szCs w:val="24"/>
-        </w:rPr>
-        <w:t xml:space="preserve"> </w:t>
-      </w:r>
-      <w:r>
-        <w:rPr>
-          <w:rFonts w:ascii="Times New Roman" w:hAnsi="Times New Roman" w:cs="Times New Roman"/>
-          <w:spacing w:val="-2"/>
-          <w:sz w:val="24"/>
-          <w:szCs w:val="24"/>
-        </w:rPr>
-        <w:t>Email</w:t>
-      </w:r>
-    </w:p>
-    <w:p>
-      <w:pPr>
-        <w:pStyle w:val="ListParagraph"/>
-        <w:numPr>
-          <w:ilvl w:val="0"/>
-          <w:numId w:val="1"/>
-        </w:numPr>
-        <w:tabs>
-          <w:tab w:val="left" w:pos="743"/>
-        </w:tabs>
-        <w:spacing w:before="2" w:line="276" w:lineRule="auto"/>
-        <w:ind w:left="743" w:hanging="360"/>
-        <w:contextualSpacing w:val="0"/>
-        <w:rPr>
-          <w:rFonts w:ascii="Times New Roman" w:hAnsi="Times New Roman" w:cs="Times New Roman"/>
-          <w:sz w:val="24"/>
-          <w:szCs w:val="24"/>
-        </w:rPr>
-      </w:pPr>
-      <w:r>
-        <w:rPr>
-          <w:rFonts w:ascii="Times New Roman" w:hAnsi="Times New Roman" w:cs="Times New Roman"/>
-          <w:sz w:val="24"/>
-          <w:szCs w:val="24"/>
-        </w:rPr>
-        <w:t>Email</w:t>
-      </w:r>
-      <w:r>
-        <w:rPr>
-          <w:rFonts w:ascii="Times New Roman" w:hAnsi="Times New Roman" w:cs="Times New Roman"/>
-          <w:spacing w:val="1"/>
-          <w:sz w:val="24"/>
-          <w:szCs w:val="24"/>
-        </w:rPr>
-        <w:t xml:space="preserve"> </w:t>
-      </w:r>
-      <w:r>
-        <w:rPr>
-          <w:rFonts w:ascii="Times New Roman" w:hAnsi="Times New Roman" w:cs="Times New Roman"/>
-          <w:sz w:val="24"/>
-          <w:szCs w:val="24"/>
-        </w:rPr>
-        <w:t>Asking</w:t>
-      </w:r>
-      <w:r>
-        <w:rPr>
-          <w:rFonts w:ascii="Times New Roman" w:hAnsi="Times New Roman" w:cs="Times New Roman"/>
-          <w:spacing w:val="-2"/>
-          <w:sz w:val="24"/>
-          <w:szCs w:val="24"/>
-        </w:rPr>
-        <w:t xml:space="preserve"> </w:t>
-      </w:r>
-      <w:r>
-        <w:rPr>
-          <w:rFonts w:ascii="Times New Roman" w:hAnsi="Times New Roman" w:cs="Times New Roman"/>
-          <w:sz w:val="24"/>
-          <w:szCs w:val="24"/>
-        </w:rPr>
-        <w:t>for</w:t>
-      </w:r>
-      <w:r>
-        <w:rPr>
-          <w:rFonts w:ascii="Times New Roman" w:hAnsi="Times New Roman" w:cs="Times New Roman"/>
-          <w:spacing w:val="3"/>
-          <w:sz w:val="24"/>
-          <w:szCs w:val="24"/>
-        </w:rPr>
-        <w:t xml:space="preserve"> </w:t>
-      </w:r>
-      <w:r>
-        <w:rPr>
-          <w:rFonts w:ascii="Times New Roman" w:hAnsi="Times New Roman" w:cs="Times New Roman"/>
-          <w:sz w:val="24"/>
-          <w:szCs w:val="24"/>
-        </w:rPr>
-        <w:t>a</w:t>
-      </w:r>
-      <w:r>
-        <w:rPr>
-          <w:rFonts w:ascii="Times New Roman" w:hAnsi="Times New Roman" w:cs="Times New Roman"/>
-          <w:spacing w:val="-4"/>
-          <w:sz w:val="24"/>
-          <w:szCs w:val="24"/>
-        </w:rPr>
-        <w:t xml:space="preserve"> </w:t>
-      </w:r>
-      <w:r>
-        <w:rPr>
-          <w:rFonts w:ascii="Times New Roman" w:hAnsi="Times New Roman" w:cs="Times New Roman"/>
-          <w:sz w:val="24"/>
-          <w:szCs w:val="24"/>
-        </w:rPr>
-        <w:t xml:space="preserve">Status </w:t>
-      </w:r>
-      <w:r>
-        <w:rPr>
-          <w:rFonts w:ascii="Times New Roman" w:hAnsi="Times New Roman" w:cs="Times New Roman"/>
-          <w:spacing w:val="-2"/>
-          <w:sz w:val="24"/>
-          <w:szCs w:val="24"/>
-        </w:rPr>
-        <w:t>Update</w:t>
-      </w:r>
-    </w:p>
-    <w:p>
-      <w:pPr>
-        <w:pStyle w:val="ListParagraph"/>
-        <w:numPr>
-          <w:ilvl w:val="0"/>
-          <w:numId w:val="1"/>
-        </w:numPr>
-        <w:tabs>
-          <w:tab w:val="left" w:pos="743"/>
-        </w:tabs>
-        <w:spacing w:line="276" w:lineRule="auto"/>
-        <w:ind w:left="743" w:hanging="360"/>
-        <w:contextualSpacing w:val="0"/>
-        <w:rPr>
-          <w:rFonts w:ascii="Times New Roman" w:hAnsi="Times New Roman" w:cs="Times New Roman"/>
-          <w:sz w:val="24"/>
-          <w:szCs w:val="24"/>
-        </w:rPr>
-      </w:pPr>
-      <w:r>
-        <w:rPr>
-          <w:rFonts w:ascii="Times New Roman" w:hAnsi="Times New Roman" w:cs="Times New Roman"/>
-          <w:sz w:val="24"/>
-          <w:szCs w:val="24"/>
-        </w:rPr>
-        <w:t>Resignation</w:t>
-      </w:r>
-      <w:r>
-        <w:rPr>
-          <w:rFonts w:ascii="Times New Roman" w:hAnsi="Times New Roman" w:cs="Times New Roman"/>
-          <w:spacing w:val="-4"/>
-          <w:sz w:val="24"/>
-          <w:szCs w:val="24"/>
-        </w:rPr>
-        <w:t xml:space="preserve"> </w:t>
-      </w:r>
-      <w:r>
-        <w:rPr>
-          <w:rFonts w:ascii="Times New Roman" w:hAnsi="Times New Roman" w:cs="Times New Roman"/>
-          <w:spacing w:val="-2"/>
-          <w:sz w:val="24"/>
-          <w:szCs w:val="24"/>
-        </w:rPr>
-        <w:t>Email</w:t>
-      </w:r>
-    </w:p>
-    <w:p>
-      <w:pPr>
-        <w:pStyle w:val="ListParagraph"/>
-        <w:numPr>
-          <w:ilvl w:val="0"/>
-          <w:numId w:val="1"/>
-        </w:numPr>
-        <w:tabs>
-          <w:tab w:val="left" w:pos="743"/>
-        </w:tabs>
-        <w:spacing w:before="7" w:line="276" w:lineRule="auto"/>
-        <w:ind w:left="743" w:hanging="360"/>
-        <w:contextualSpacing w:val="0"/>
-        <w:rPr>
-          <w:rFonts w:ascii="Times New Roman" w:hAnsi="Times New Roman" w:cs="Times New Roman"/>
-          <w:sz w:val="24"/>
-          <w:szCs w:val="24"/>
-        </w:rPr>
-      </w:pPr>
-      <w:r>
-        <w:rPr>
-          <w:rFonts w:ascii="Times New Roman" w:hAnsi="Times New Roman" w:cs="Times New Roman"/>
-          <w:sz w:val="24"/>
-          <w:szCs w:val="24"/>
-        </w:rPr>
-        <w:t>Introduction</w:t>
-      </w:r>
-      <w:r>
-        <w:rPr>
-          <w:rFonts w:ascii="Times New Roman" w:hAnsi="Times New Roman" w:cs="Times New Roman"/>
-          <w:spacing w:val="-3"/>
-          <w:sz w:val="24"/>
-          <w:szCs w:val="24"/>
-        </w:rPr>
-        <w:t xml:space="preserve"> </w:t>
-      </w:r>
-      <w:r>
-        <w:rPr>
-          <w:rFonts w:ascii="Times New Roman" w:hAnsi="Times New Roman" w:cs="Times New Roman"/>
-          <w:sz w:val="24"/>
-          <w:szCs w:val="24"/>
-        </w:rPr>
-        <w:t>Email</w:t>
-      </w:r>
-      <w:r>
-        <w:rPr>
-          <w:rFonts w:ascii="Times New Roman" w:hAnsi="Times New Roman" w:cs="Times New Roman"/>
-          <w:spacing w:val="-1"/>
-          <w:sz w:val="24"/>
-          <w:szCs w:val="24"/>
-        </w:rPr>
-        <w:t xml:space="preserve"> </w:t>
-      </w:r>
-      <w:r>
-        <w:rPr>
-          <w:rFonts w:ascii="Times New Roman" w:hAnsi="Times New Roman" w:cs="Times New Roman"/>
-          <w:sz w:val="24"/>
-          <w:szCs w:val="24"/>
-        </w:rPr>
-        <w:t>to</w:t>
-      </w:r>
-      <w:r>
-        <w:rPr>
-          <w:rFonts w:ascii="Times New Roman" w:hAnsi="Times New Roman" w:cs="Times New Roman"/>
-          <w:spacing w:val="3"/>
-          <w:sz w:val="24"/>
-          <w:szCs w:val="24"/>
-        </w:rPr>
-        <w:t xml:space="preserve"> </w:t>
-      </w:r>
-      <w:r>
-        <w:rPr>
-          <w:rFonts w:ascii="Times New Roman" w:hAnsi="Times New Roman" w:cs="Times New Roman"/>
-          <w:spacing w:val="-2"/>
-          <w:sz w:val="24"/>
-          <w:szCs w:val="24"/>
-        </w:rPr>
-        <w:t>Client</w:t>
-      </w:r>
-    </w:p>
-    <w:p>
-      <w:pPr>
-        <w:spacing w:line="276" w:lineRule="auto"/>
-        <w:rPr>
-          <w:rFonts w:ascii="Times New Roman" w:hAnsi="Times New Roman" w:cs="Times New Roman"/>
-          <w:sz w:val="24"/>
-          <w:szCs w:val="24"/>
-        </w:rPr>
-      </w:pPr>
     </w:p>
     <w:sectPr>
       <w:pgSz w:w="12240" w:h="15840"/>
@@ -4592,6 +4302,7 @@
   <w:style w:type="character" w:default="1" w:styleId="DefaultParagraphFont">
     <w:name w:val="Default Paragraph Font"/>
     <w:uiPriority w:val="1"/>
+    <w:semiHidden/>
     <w:unhideWhenUsed/>
   </w:style>
   <w:style w:type="table" w:default="1" w:styleId="TableNormal">
@@ -5045,6 +4756,41 @@
       <w:outlineLvl w:val="9"/>
     </w:pPr>
   </w:style>
+  <w:style w:type="character" w:styleId="Hyperlink">
+    <w:name w:val="Hyperlink"/>
+    <w:basedOn w:val="DefaultParagraphFont"/>
+    <w:uiPriority w:val="99"/>
+    <w:unhideWhenUsed/>
+    <w:rsid w:val="00D2620D"/>
+    <w:rPr>
+      <w:color w:val="0563C1" w:themeColor="hyperlink"/>
+      <w:u w:val="single"/>
+    </w:rPr>
+  </w:style>
+  <w:style w:type="character" w:styleId="UnresolvedMention">
+    <w:name w:val="Unresolved Mention"/>
+    <w:basedOn w:val="DefaultParagraphFont"/>
+    <w:uiPriority w:val="99"/>
+    <w:semiHidden/>
+    <w:unhideWhenUsed/>
+    <w:rsid w:val="00D2620D"/>
+    <w:rPr>
+      <w:color w:val="605E5C"/>
+      <w:shd w:val="clear" w:color="auto" w:fill="E1DFDD"/>
+    </w:rPr>
+  </w:style>
+  <w:style w:type="character" w:styleId="FollowedHyperlink">
+    <w:name w:val="FollowedHyperlink"/>
+    <w:basedOn w:val="DefaultParagraphFont"/>
+    <w:uiPriority w:val="99"/>
+    <w:semiHidden/>
+    <w:unhideWhenUsed/>
+    <w:rsid w:val="00FD1919"/>
+    <w:rPr>
+      <w:color w:val="954F72" w:themeColor="followedHyperlink"/>
+      <w:u w:val="single"/>
+    </w:rPr>
+  </w:style>
 </w:styles>
 </file>
 
